--- a/lois2.docx
+++ b/lois2.docx
@@ -150,7 +150,6 @@
           <w:b/>
           <w:sz w:val="28"/>
           <w:szCs w:val="28"/>
-          <w:lang w:val="en-US"/>
         </w:rPr>
       </w:pPr>
       <w:r>
@@ -168,7 +167,6 @@
           <w:b/>
           <w:sz w:val="28"/>
           <w:szCs w:val="28"/>
-          <w:lang w:val="en-US"/>
         </w:rPr>
         <w:t>2</w:t>
       </w:r>
@@ -1751,7 +1749,6 @@
           <w:rFonts w:ascii="Times New Roman" w:hAnsi="Times New Roman" w:cs="Times New Roman"/>
           <w:sz w:val="28"/>
           <w:szCs w:val="28"/>
-          <w:lang w:val="en-US"/>
         </w:rPr>
       </w:pPr>
       <w:r>
@@ -1767,7 +1764,6 @@
           <w:rFonts w:ascii="Times New Roman" w:hAnsi="Times New Roman" w:cs="Times New Roman"/>
           <w:sz w:val="28"/>
           <w:szCs w:val="28"/>
-          <w:lang w:val="en-US"/>
         </w:rPr>
         <w:t>. 4</w:t>
       </w:r>
@@ -1779,62 +1775,56 @@
           <w:b/>
           <w:sz w:val="28"/>
           <w:szCs w:val="28"/>
-          <w:lang w:val="en-US"/>
-        </w:rPr>
-      </w:pPr>
-    </w:p>
-    <w:p>
-      <w:pPr>
-        <w:rPr>
-          <w:rFonts w:ascii="Times New Roman" w:hAnsi="Times New Roman" w:cs="Times New Roman"/>
-          <w:b/>
-          <w:sz w:val="28"/>
-          <w:szCs w:val="28"/>
-          <w:lang w:val="en-US"/>
-        </w:rPr>
-      </w:pPr>
-    </w:p>
-    <w:p>
-      <w:pPr>
-        <w:rPr>
-          <w:rFonts w:ascii="Times New Roman" w:hAnsi="Times New Roman" w:cs="Times New Roman"/>
-          <w:b/>
-          <w:sz w:val="28"/>
-          <w:szCs w:val="28"/>
-          <w:lang w:val="en-US"/>
-        </w:rPr>
-      </w:pPr>
-    </w:p>
-    <w:p>
-      <w:pPr>
-        <w:rPr>
-          <w:rFonts w:ascii="Times New Roman" w:hAnsi="Times New Roman" w:cs="Times New Roman"/>
-          <w:b/>
-          <w:sz w:val="28"/>
-          <w:szCs w:val="28"/>
-          <w:lang w:val="en-US"/>
-        </w:rPr>
-      </w:pPr>
-    </w:p>
-    <w:p>
-      <w:pPr>
-        <w:rPr>
-          <w:rFonts w:ascii="Times New Roman" w:hAnsi="Times New Roman" w:cs="Times New Roman"/>
-          <w:b/>
-          <w:sz w:val="28"/>
-          <w:szCs w:val="28"/>
-          <w:lang w:val="en-US"/>
-        </w:rPr>
-      </w:pPr>
-    </w:p>
-    <w:p>
-      <w:pPr>
-        <w:rPr>
-          <w:rFonts w:ascii="Times New Roman" w:hAnsi="Times New Roman" w:cs="Times New Roman"/>
-          <w:b/>
-          <w:sz w:val="28"/>
-          <w:szCs w:val="28"/>
-          <w:lang w:val="en-US"/>
+        </w:rPr>
+      </w:pPr>
+    </w:p>
+    <w:p>
+      <w:pPr>
+        <w:rPr>
+          <w:rFonts w:ascii="Times New Roman" w:hAnsi="Times New Roman" w:cs="Times New Roman"/>
+          <w:b/>
+          <w:sz w:val="28"/>
+          <w:szCs w:val="28"/>
+        </w:rPr>
+      </w:pPr>
+    </w:p>
+    <w:p>
+      <w:pPr>
+        <w:rPr>
+          <w:rFonts w:ascii="Times New Roman" w:hAnsi="Times New Roman" w:cs="Times New Roman"/>
+          <w:b/>
+          <w:sz w:val="28"/>
+          <w:szCs w:val="28"/>
+        </w:rPr>
+      </w:pPr>
+    </w:p>
+    <w:p>
+      <w:pPr>
+        <w:rPr>
+          <w:rFonts w:ascii="Times New Roman" w:hAnsi="Times New Roman" w:cs="Times New Roman"/>
+          <w:b/>
+          <w:sz w:val="28"/>
+          <w:szCs w:val="28"/>
+        </w:rPr>
+      </w:pPr>
+    </w:p>
+    <w:p>
+      <w:pPr>
+        <w:rPr>
+          <w:rFonts w:ascii="Times New Roman" w:hAnsi="Times New Roman" w:cs="Times New Roman"/>
+          <w:b/>
+          <w:sz w:val="28"/>
+          <w:szCs w:val="28"/>
+        </w:rPr>
+      </w:pPr>
+    </w:p>
+    <w:p>
+      <w:pPr>
+        <w:rPr>
+          <w:rFonts w:ascii="Times New Roman" w:hAnsi="Times New Roman" w:cs="Times New Roman"/>
+          <w:b/>
+          <w:sz w:val="28"/>
+          <w:szCs w:val="28"/>
         </w:rPr>
       </w:pPr>
     </w:p>
@@ -2199,7 +2189,7 @@
             <v:path o:extrusionok="f" gradientshapeok="t" o:connecttype="rect"/>
             <o:lock v:ext="edit" aspectratio="t"/>
           </v:shapetype>
-          <v:shape id="_x0000_i1030" type="#_x0000_t75" style="width:157.8pt;height:334.8pt">
+          <v:shape id="_x0000_i1025" type="#_x0000_t75" style="width:157.8pt;height:334.8pt">
             <v:imagedata r:id="rId13" o:title="changeImplication"/>
           </v:shape>
         </w:pict>
@@ -3049,8 +3039,6 @@
         </w:rPr>
         <w:t>проверка логического следования.</w:t>
       </w:r>
-      <w:bookmarkStart w:id="0" w:name="_GoBack"/>
-      <w:bookmarkEnd w:id="0"/>
     </w:p>
     <w:p>
       <w:pPr>
@@ -3302,15 +3290,25 @@
           <w:sz w:val="28"/>
           <w:szCs w:val="28"/>
         </w:rPr>
-        <w:t>программа проверяющая выражение на соответствие грамматики логики высказываний.</w:t>
-      </w:r>
-      <w:r>
-        <w:rPr>
-          <w:rFonts w:ascii="Times New Roman" w:hAnsi="Times New Roman" w:cs="Times New Roman"/>
-          <w:sz w:val="28"/>
-          <w:szCs w:val="28"/>
-        </w:rPr>
-        <w:t xml:space="preserve"> Программа </w:t>
+        <w:t xml:space="preserve">программа проверяющая выражение на </w:t>
+      </w:r>
+      <w:r>
+        <w:rPr>
+          <w:rFonts w:ascii="Times New Roman" w:hAnsi="Times New Roman" w:cs="Times New Roman"/>
+          <w:sz w:val="28"/>
+          <w:szCs w:val="28"/>
+        </w:rPr>
+        <w:t xml:space="preserve">логическое следование. </w:t>
+      </w:r>
+      <w:bookmarkStart w:id="0" w:name="_GoBack"/>
+      <w:bookmarkEnd w:id="0"/>
+      <w:r>
+        <w:rPr>
+          <w:rFonts w:ascii="Times New Roman" w:hAnsi="Times New Roman" w:cs="Times New Roman"/>
+          <w:sz w:val="28"/>
+          <w:szCs w:val="28"/>
+        </w:rPr>
+        <w:t xml:space="preserve">Программа </w:t>
       </w:r>
       <w:r>
         <w:rPr>
@@ -3536,7 +3534,7 @@
       <w:rPr>
         <w:noProof/>
       </w:rPr>
-      <w:t>3</w:t>
+      <w:t>11</w:t>
     </w:r>
     <w:r>
       <w:fldChar w:fldCharType="end"/>
@@ -4609,7 +4607,7 @@
 </file>
 
 <file path=customXml/itemProps1.xml><?xml version="1.0" encoding="utf-8"?>
-<ds:datastoreItem xmlns:ds="http://schemas.openxmlformats.org/officeDocument/2006/customXml" ds:itemID="{1AA95805-A2CD-4A78-B89B-9E41AD14315E}">
+<ds:datastoreItem xmlns:ds="http://schemas.openxmlformats.org/officeDocument/2006/customXml" ds:itemID="{D7E59B41-B13C-4B40-A38F-0096662D0030}">
   <ds:schemaRefs>
     <ds:schemaRef ds:uri="http://schemas.openxmlformats.org/officeDocument/2006/bibliography"/>
   </ds:schemaRefs>

--- a/lois2.docx
+++ b/lois2.docx
@@ -968,10 +968,10 @@
           <w:szCs w:val="28"/>
         </w:rPr>
         <w:drawing>
-          <wp:inline distT="0" distB="0" distL="0" distR="0" wp14:anchorId="512AB698" wp14:editId="3D6985EE">
-            <wp:extent cx="4830387" cy="2796540"/>
-            <wp:effectExtent l="0" t="0" r="8890" b="3810"/>
-            <wp:docPr id="6" name="Рисунок 6"/>
+          <wp:inline distT="0" distB="0" distL="0" distR="0" wp14:anchorId="6D1A41C2" wp14:editId="52D54858">
+            <wp:extent cx="4805936" cy="2819400"/>
+            <wp:effectExtent l="0" t="0" r="0" b="0"/>
+            <wp:docPr id="22" name="Рисунок 22"/>
             <wp:cNvGraphicFramePr>
               <a:graphicFrameLocks xmlns:a="http://schemas.openxmlformats.org/drawingml/2006/main" noChangeAspect="1"/>
             </wp:cNvGraphicFramePr>
@@ -979,7 +979,7 @@
               <a:graphicData uri="http://schemas.openxmlformats.org/drawingml/2006/picture">
                 <pic:pic xmlns:pic="http://schemas.openxmlformats.org/drawingml/2006/picture">
                   <pic:nvPicPr>
-                    <pic:cNvPr id="0" name="Picture 3"/>
+                    <pic:cNvPr id="0" name="Picture 12"/>
                     <pic:cNvPicPr>
                       <a:picLocks noChangeAspect="1" noChangeArrowheads="1"/>
                     </pic:cNvPicPr>
@@ -1000,7 +1000,7 @@
                   <pic:spPr bwMode="auto">
                     <a:xfrm>
                       <a:off x="0" y="0"/>
-                      <a:ext cx="4834036" cy="2798653"/>
+                      <a:ext cx="4820825" cy="2828135"/>
                     </a:xfrm>
                     <a:prstGeom prst="rect">
                       <a:avLst/>
@@ -1355,15 +1355,31 @@
           <w:sz w:val="28"/>
           <w:szCs w:val="28"/>
         </w:rPr>
-        <w:t xml:space="preserve">В данной программе реализовано тестирование пользователя. Для этого пользователь вводит </w:t>
-      </w:r>
-      <w:r>
-        <w:rPr>
-          <w:rFonts w:ascii="Times New Roman" w:hAnsi="Times New Roman" w:cs="Times New Roman"/>
-          <w:sz w:val="28"/>
-          <w:szCs w:val="28"/>
-        </w:rPr>
-        <w:t>выражение</w:t>
+        <w:t xml:space="preserve">В данной программе реализовано тестирование пользователя. Для этого пользователь </w:t>
+      </w:r>
+      <w:r>
+        <w:rPr>
+          <w:rFonts w:ascii="Times New Roman" w:hAnsi="Times New Roman" w:cs="Times New Roman"/>
+          <w:sz w:val="28"/>
+          <w:szCs w:val="28"/>
+        </w:rPr>
+        <w:t>генерирует</w:t>
+      </w:r>
+      <w:r>
+        <w:rPr>
+          <w:rFonts w:ascii="Times New Roman" w:hAnsi="Times New Roman" w:cs="Times New Roman"/>
+          <w:sz w:val="28"/>
+          <w:szCs w:val="28"/>
+        </w:rPr>
+        <w:t xml:space="preserve"> </w:t>
+      </w:r>
+      <w:r>
+        <w:rPr>
+          <w:rFonts w:ascii="Times New Roman" w:hAnsi="Times New Roman" w:cs="Times New Roman"/>
+          <w:sz w:val="28"/>
+          <w:szCs w:val="28"/>
+        </w:rPr>
+        <w:t>выражения (нажатие кнопки «Генерация»)</w:t>
       </w:r>
       <w:r>
         <w:rPr>
@@ -1543,10 +1559,10 @@
           <w:szCs w:val="28"/>
         </w:rPr>
         <w:drawing>
-          <wp:inline distT="0" distB="0" distL="0" distR="0" wp14:anchorId="4D3CD28B" wp14:editId="0FC13B8D">
-            <wp:extent cx="5882640" cy="792480"/>
-            <wp:effectExtent l="0" t="0" r="3810" b="7620"/>
-            <wp:docPr id="7" name="Рисунок 7"/>
+          <wp:inline distT="0" distB="0" distL="0" distR="0" wp14:anchorId="7A6627E2" wp14:editId="3510F258">
+            <wp:extent cx="5935980" cy="1844040"/>
+            <wp:effectExtent l="0" t="0" r="7620" b="3810"/>
+            <wp:docPr id="23" name="Рисунок 23"/>
             <wp:cNvGraphicFramePr>
               <a:graphicFrameLocks xmlns:a="http://schemas.openxmlformats.org/drawingml/2006/main" noChangeAspect="1"/>
             </wp:cNvGraphicFramePr>
@@ -1554,7 +1570,7 @@
               <a:graphicData uri="http://schemas.openxmlformats.org/drawingml/2006/picture">
                 <pic:pic xmlns:pic="http://schemas.openxmlformats.org/drawingml/2006/picture">
                   <pic:nvPicPr>
-                    <pic:cNvPr id="0" name="Picture 4"/>
+                    <pic:cNvPr id="0" name="Picture 13"/>
                     <pic:cNvPicPr>
                       <a:picLocks noChangeAspect="1" noChangeArrowheads="1"/>
                     </pic:cNvPicPr>
@@ -1575,7 +1591,7 @@
                   <pic:spPr bwMode="auto">
                     <a:xfrm>
                       <a:off x="0" y="0"/>
-                      <a:ext cx="5882640" cy="792480"/>
+                      <a:ext cx="5935980" cy="1844040"/>
                     </a:xfrm>
                     <a:prstGeom prst="rect">
                       <a:avLst/>
@@ -1693,10 +1709,10 @@
           <w:szCs w:val="28"/>
         </w:rPr>
         <w:drawing>
-          <wp:inline distT="0" distB="0" distL="0" distR="0" wp14:anchorId="44D7FFE3" wp14:editId="42BD480B">
-            <wp:extent cx="5897880" cy="845820"/>
-            <wp:effectExtent l="0" t="0" r="7620" b="0"/>
-            <wp:docPr id="9" name="Рисунок 9"/>
+          <wp:inline distT="0" distB="0" distL="0" distR="0" wp14:anchorId="0C0D8470" wp14:editId="655DEBB2">
+            <wp:extent cx="6107682" cy="1897380"/>
+            <wp:effectExtent l="0" t="0" r="7620" b="7620"/>
+            <wp:docPr id="24" name="Рисунок 24"/>
             <wp:cNvGraphicFramePr>
               <a:graphicFrameLocks xmlns:a="http://schemas.openxmlformats.org/drawingml/2006/main" noChangeAspect="1"/>
             </wp:cNvGraphicFramePr>
@@ -1704,7 +1720,7 @@
               <a:graphicData uri="http://schemas.openxmlformats.org/drawingml/2006/picture">
                 <pic:pic xmlns:pic="http://schemas.openxmlformats.org/drawingml/2006/picture">
                   <pic:nvPicPr>
-                    <pic:cNvPr id="0" name="Picture 5"/>
+                    <pic:cNvPr id="0" name="Picture 14"/>
                     <pic:cNvPicPr>
                       <a:picLocks noChangeAspect="1" noChangeArrowheads="1"/>
                     </pic:cNvPicPr>
@@ -1725,7 +1741,7 @@
                   <pic:spPr bwMode="auto">
                     <a:xfrm>
                       <a:off x="0" y="0"/>
-                      <a:ext cx="5897880" cy="845820"/>
+                      <a:ext cx="6113621" cy="1899225"/>
                     </a:xfrm>
                     <a:prstGeom prst="rect">
                       <a:avLst/>
@@ -1767,66 +1783,8 @@
         </w:rPr>
         <w:t>. 4</w:t>
       </w:r>
-    </w:p>
-    <w:p>
-      <w:pPr>
-        <w:rPr>
-          <w:rFonts w:ascii="Times New Roman" w:hAnsi="Times New Roman" w:cs="Times New Roman"/>
-          <w:b/>
-          <w:sz w:val="28"/>
-          <w:szCs w:val="28"/>
-        </w:rPr>
-      </w:pPr>
-    </w:p>
-    <w:p>
-      <w:pPr>
-        <w:rPr>
-          <w:rFonts w:ascii="Times New Roman" w:hAnsi="Times New Roman" w:cs="Times New Roman"/>
-          <w:b/>
-          <w:sz w:val="28"/>
-          <w:szCs w:val="28"/>
-        </w:rPr>
-      </w:pPr>
-    </w:p>
-    <w:p>
-      <w:pPr>
-        <w:rPr>
-          <w:rFonts w:ascii="Times New Roman" w:hAnsi="Times New Roman" w:cs="Times New Roman"/>
-          <w:b/>
-          <w:sz w:val="28"/>
-          <w:szCs w:val="28"/>
-        </w:rPr>
-      </w:pPr>
-    </w:p>
-    <w:p>
-      <w:pPr>
-        <w:rPr>
-          <w:rFonts w:ascii="Times New Roman" w:hAnsi="Times New Roman" w:cs="Times New Roman"/>
-          <w:b/>
-          <w:sz w:val="28"/>
-          <w:szCs w:val="28"/>
-        </w:rPr>
-      </w:pPr>
-    </w:p>
-    <w:p>
-      <w:pPr>
-        <w:rPr>
-          <w:rFonts w:ascii="Times New Roman" w:hAnsi="Times New Roman" w:cs="Times New Roman"/>
-          <w:b/>
-          <w:sz w:val="28"/>
-          <w:szCs w:val="28"/>
-        </w:rPr>
-      </w:pPr>
-    </w:p>
-    <w:p>
-      <w:pPr>
-        <w:rPr>
-          <w:rFonts w:ascii="Times New Roman" w:hAnsi="Times New Roman" w:cs="Times New Roman"/>
-          <w:b/>
-          <w:sz w:val="28"/>
-          <w:szCs w:val="28"/>
-        </w:rPr>
-      </w:pPr>
+      <w:bookmarkStart w:id="0" w:name="_GoBack"/>
+      <w:bookmarkEnd w:id="0"/>
     </w:p>
     <w:p>
       <w:pPr>
@@ -1945,10 +1903,10 @@
           <w:szCs w:val="28"/>
         </w:rPr>
         <w:drawing>
-          <wp:inline distT="0" distB="0" distL="0" distR="0" wp14:anchorId="07CF3EE8" wp14:editId="7D179CF8">
-            <wp:extent cx="5943600" cy="4076700"/>
-            <wp:effectExtent l="0" t="0" r="0" b="0"/>
-            <wp:docPr id="14" name="Рисунок 14"/>
+          <wp:inline distT="0" distB="0" distL="0" distR="0" wp14:anchorId="23B5E057" wp14:editId="58F0CCCC">
+            <wp:extent cx="5940425" cy="4723883"/>
+            <wp:effectExtent l="0" t="0" r="3175" b="635"/>
+            <wp:docPr id="1" name="Рисунок 1" descr="D:\уник\ЛОИС\LAB2\final\verificateFormula.png"/>
             <wp:cNvGraphicFramePr>
               <a:graphicFrameLocks xmlns:a="http://schemas.openxmlformats.org/drawingml/2006/main" noChangeAspect="1"/>
             </wp:cNvGraphicFramePr>
@@ -1956,7 +1914,7 @@
               <a:graphicData uri="http://schemas.openxmlformats.org/drawingml/2006/picture">
                 <pic:pic xmlns:pic="http://schemas.openxmlformats.org/drawingml/2006/picture">
                   <pic:nvPicPr>
-                    <pic:cNvPr id="0" name="Picture 13"/>
+                    <pic:cNvPr id="0" name="Picture 2" descr="D:\уник\ЛОИС\LAB2\final\verificateFormula.png"/>
                     <pic:cNvPicPr>
                       <a:picLocks noChangeAspect="1" noChangeArrowheads="1"/>
                     </pic:cNvPicPr>
@@ -1977,7 +1935,7 @@
                   <pic:spPr bwMode="auto">
                     <a:xfrm>
                       <a:off x="0" y="0"/>
-                      <a:ext cx="5943600" cy="4076700"/>
+                      <a:ext cx="5940425" cy="4723883"/>
                     </a:xfrm>
                     <a:prstGeom prst="rect">
                       <a:avLst/>
@@ -2095,29 +2053,6 @@
     </w:p>
     <w:p>
       <w:pPr>
-        <w:jc w:val="center"/>
-        <w:rPr>
-          <w:rFonts w:ascii="Times New Roman" w:hAnsi="Times New Roman" w:cs="Times New Roman"/>
-          <w:sz w:val="28"/>
-          <w:szCs w:val="28"/>
-          <w:lang w:val="en-US"/>
-        </w:rPr>
-      </w:pPr>
-    </w:p>
-    <w:p>
-      <w:pPr>
-        <w:jc w:val="center"/>
-        <w:rPr>
-          <w:rFonts w:ascii="Times New Roman" w:hAnsi="Times New Roman" w:cs="Times New Roman"/>
-          <w:sz w:val="28"/>
-          <w:szCs w:val="28"/>
-          <w:lang w:val="en-US"/>
-        </w:rPr>
-      </w:pPr>
-    </w:p>
-    <w:p>
-      <w:pPr>
-        <w:jc w:val="center"/>
         <w:rPr>
           <w:rFonts w:ascii="Times New Roman" w:hAnsi="Times New Roman" w:cs="Times New Roman"/>
           <w:sz w:val="28"/>
@@ -2166,117 +2101,15 @@
       <w:r>
         <w:rPr>
           <w:rFonts w:ascii="Times New Roman" w:hAnsi="Times New Roman" w:cs="Times New Roman"/>
-          <w:sz w:val="28"/>
-          <w:szCs w:val="28"/>
-        </w:rPr>
-        <w:pict w14:anchorId="342AB8DA">
-          <v:shapetype id="_x0000_t75" coordsize="21600,21600" o:spt="75" o:preferrelative="t" path="m@4@5l@4@11@9@11@9@5xe" filled="f" stroked="f">
-            <v:stroke joinstyle="miter"/>
-            <v:formulas>
-              <v:f eqn="if lineDrawn pixelLineWidth 0"/>
-              <v:f eqn="sum @0 1 0"/>
-              <v:f eqn="sum 0 0 @1"/>
-              <v:f eqn="prod @2 1 2"/>
-              <v:f eqn="prod @3 21600 pixelWidth"/>
-              <v:f eqn="prod @3 21600 pixelHeight"/>
-              <v:f eqn="sum @0 0 1"/>
-              <v:f eqn="prod @6 1 2"/>
-              <v:f eqn="prod @7 21600 pixelWidth"/>
-              <v:f eqn="sum @8 21600 0"/>
-              <v:f eqn="prod @7 21600 pixelHeight"/>
-              <v:f eqn="sum @10 21600 0"/>
-            </v:formulas>
-            <v:path o:extrusionok="f" gradientshapeok="t" o:connecttype="rect"/>
-            <o:lock v:ext="edit" aspectratio="t"/>
-          </v:shapetype>
-          <v:shape id="_x0000_i1025" type="#_x0000_t75" style="width:157.8pt;height:334.8pt">
-            <v:imagedata r:id="rId13" o:title="changeImplication"/>
-          </v:shape>
-        </w:pict>
-      </w:r>
-    </w:p>
-    <w:p>
-      <w:pPr>
-        <w:jc w:val="center"/>
-        <w:rPr>
-          <w:rFonts w:ascii="Times New Roman" w:hAnsi="Times New Roman" w:cs="Times New Roman"/>
-          <w:sz w:val="28"/>
-          <w:szCs w:val="28"/>
-        </w:rPr>
-      </w:pPr>
-    </w:p>
-    <w:p>
-      <w:pPr>
-        <w:jc w:val="center"/>
-        <w:rPr>
-          <w:rFonts w:ascii="Times New Roman" w:hAnsi="Times New Roman" w:cs="Times New Roman"/>
-          <w:sz w:val="28"/>
-          <w:szCs w:val="28"/>
-        </w:rPr>
-      </w:pPr>
-      <w:r>
-        <w:rPr>
-          <w:rFonts w:ascii="Times New Roman" w:hAnsi="Times New Roman" w:cs="Times New Roman"/>
-          <w:sz w:val="28"/>
-          <w:szCs w:val="28"/>
-          <w:lang w:val="en-US"/>
-        </w:rPr>
-        <w:t>checkSymbolsInArr</w:t>
-      </w:r>
-      <w:r>
-        <w:rPr>
-          <w:rFonts w:ascii="Times New Roman" w:hAnsi="Times New Roman" w:cs="Times New Roman"/>
-          <w:sz w:val="28"/>
-          <w:szCs w:val="28"/>
-        </w:rPr>
-        <w:t xml:space="preserve"> – </w:t>
-      </w:r>
-      <w:r>
-        <w:rPr>
-          <w:rFonts w:ascii="Times New Roman" w:hAnsi="Times New Roman" w:cs="Times New Roman"/>
-          <w:sz w:val="28"/>
-          <w:szCs w:val="28"/>
-        </w:rPr>
-        <w:t>проверка</w:t>
-      </w:r>
-      <w:r>
-        <w:rPr>
-          <w:rFonts w:ascii="Times New Roman" w:hAnsi="Times New Roman" w:cs="Times New Roman"/>
-          <w:sz w:val="28"/>
-          <w:szCs w:val="28"/>
-        </w:rPr>
-        <w:t xml:space="preserve">, </w:t>
-      </w:r>
-      <w:r>
-        <w:rPr>
-          <w:rFonts w:ascii="Times New Roman" w:hAnsi="Times New Roman" w:cs="Times New Roman"/>
-          <w:sz w:val="28"/>
-          <w:szCs w:val="28"/>
-        </w:rPr>
-        <w:t>содержится ли нужный символ в массиве.</w:t>
-      </w:r>
-    </w:p>
-    <w:p>
-      <w:pPr>
-        <w:jc w:val="center"/>
-        <w:rPr>
-          <w:rFonts w:ascii="Times New Roman" w:hAnsi="Times New Roman" w:cs="Times New Roman"/>
-          <w:sz w:val="28"/>
-          <w:szCs w:val="28"/>
-        </w:rPr>
-      </w:pPr>
-      <w:r>
-        <w:rPr>
-          <w:rFonts w:ascii="Times New Roman" w:hAnsi="Times New Roman" w:cs="Times New Roman"/>
           <w:noProof/>
           <w:sz w:val="28"/>
           <w:szCs w:val="28"/>
         </w:rPr>
         <w:drawing>
-          <wp:inline distT="0" distB="0" distL="0" distR="0" wp14:anchorId="087B2E26" wp14:editId="7CED621D">
-            <wp:extent cx="1944636" cy="3657600"/>
-            <wp:effectExtent l="0" t="0" r="0" b="0"/>
-            <wp:docPr id="10" name="Рисунок 10" descr="D:\уник\ЛОИС\LAB2\final\checkSymbolsInArr.png"/>
+          <wp:inline distT="0" distB="0" distL="0" distR="0" wp14:anchorId="68FCA5B1" wp14:editId="06D1F6D5">
+            <wp:extent cx="4015740" cy="4268002"/>
+            <wp:effectExtent l="0" t="0" r="3810" b="0"/>
+            <wp:docPr id="2" name="Рисунок 2" descr="D:\уник\ЛОИС\LAB2\final\changeImplication.png"/>
             <wp:cNvGraphicFramePr>
               <a:graphicFrameLocks xmlns:a="http://schemas.openxmlformats.org/drawingml/2006/main" noChangeAspect="1"/>
             </wp:cNvGraphicFramePr>
@@ -2284,7 +2117,134 @@
               <a:graphicData uri="http://schemas.openxmlformats.org/drawingml/2006/picture">
                 <pic:pic xmlns:pic="http://schemas.openxmlformats.org/drawingml/2006/picture">
                   <pic:nvPicPr>
-                    <pic:cNvPr id="0" name="Picture 8" descr="D:\уник\ЛОИС\LAB2\final\checkSymbolsInArr.png"/>
+                    <pic:cNvPr id="0" name="Picture 4" descr="D:\уник\ЛОИС\LAB2\final\changeImplication.png"/>
+                    <pic:cNvPicPr>
+                      <a:picLocks noChangeAspect="1" noChangeArrowheads="1"/>
+                    </pic:cNvPicPr>
+                  </pic:nvPicPr>
+                  <pic:blipFill>
+                    <a:blip r:embed="rId13">
+                      <a:extLst>
+                        <a:ext uri="{28A0092B-C50C-407E-A947-70E740481C1C}">
+                          <a14:useLocalDpi xmlns:a14="http://schemas.microsoft.com/office/drawing/2010/main" val="0"/>
+                        </a:ext>
+                      </a:extLst>
+                    </a:blip>
+                    <a:srcRect/>
+                    <a:stretch>
+                      <a:fillRect/>
+                    </a:stretch>
+                  </pic:blipFill>
+                  <pic:spPr bwMode="auto">
+                    <a:xfrm>
+                      <a:off x="0" y="0"/>
+                      <a:ext cx="4018982" cy="4271447"/>
+                    </a:xfrm>
+                    <a:prstGeom prst="rect">
+                      <a:avLst/>
+                    </a:prstGeom>
+                    <a:noFill/>
+                    <a:ln>
+                      <a:noFill/>
+                    </a:ln>
+                  </pic:spPr>
+                </pic:pic>
+              </a:graphicData>
+            </a:graphic>
+          </wp:inline>
+        </w:drawing>
+      </w:r>
+    </w:p>
+    <w:p>
+      <w:pPr>
+        <w:jc w:val="center"/>
+        <w:rPr>
+          <w:rFonts w:ascii="Times New Roman" w:hAnsi="Times New Roman" w:cs="Times New Roman"/>
+          <w:sz w:val="28"/>
+          <w:szCs w:val="28"/>
+        </w:rPr>
+      </w:pPr>
+    </w:p>
+    <w:p>
+      <w:pPr>
+        <w:jc w:val="center"/>
+        <w:rPr>
+          <w:rFonts w:ascii="Times New Roman" w:hAnsi="Times New Roman" w:cs="Times New Roman"/>
+          <w:sz w:val="28"/>
+          <w:szCs w:val="28"/>
+        </w:rPr>
+      </w:pPr>
+      <w:r>
+        <w:rPr>
+          <w:rFonts w:ascii="Times New Roman" w:hAnsi="Times New Roman" w:cs="Times New Roman"/>
+          <w:sz w:val="28"/>
+          <w:szCs w:val="28"/>
+          <w:lang w:val="en-US"/>
+        </w:rPr>
+        <w:t>checkSymbolsInArr</w:t>
+      </w:r>
+      <w:r>
+        <w:rPr>
+          <w:rFonts w:ascii="Times New Roman" w:hAnsi="Times New Roman" w:cs="Times New Roman"/>
+          <w:sz w:val="28"/>
+          <w:szCs w:val="28"/>
+        </w:rPr>
+        <w:t xml:space="preserve"> – </w:t>
+      </w:r>
+      <w:r>
+        <w:rPr>
+          <w:rFonts w:ascii="Times New Roman" w:hAnsi="Times New Roman" w:cs="Times New Roman"/>
+          <w:sz w:val="28"/>
+          <w:szCs w:val="28"/>
+        </w:rPr>
+        <w:t>проверка</w:t>
+      </w:r>
+      <w:r>
+        <w:rPr>
+          <w:rFonts w:ascii="Times New Roman" w:hAnsi="Times New Roman" w:cs="Times New Roman"/>
+          <w:sz w:val="28"/>
+          <w:szCs w:val="28"/>
+        </w:rPr>
+        <w:t xml:space="preserve">, </w:t>
+      </w:r>
+      <w:r>
+        <w:rPr>
+          <w:rFonts w:ascii="Times New Roman" w:hAnsi="Times New Roman" w:cs="Times New Roman"/>
+          <w:sz w:val="28"/>
+          <w:szCs w:val="28"/>
+        </w:rPr>
+        <w:t>содержится ли нужный символ в массиве.</w:t>
+      </w:r>
+    </w:p>
+    <w:p>
+      <w:pPr>
+        <w:jc w:val="center"/>
+        <w:rPr>
+          <w:rFonts w:ascii="Times New Roman" w:hAnsi="Times New Roman" w:cs="Times New Roman"/>
+          <w:sz w:val="28"/>
+          <w:szCs w:val="28"/>
+        </w:rPr>
+      </w:pPr>
+      <w:r>
+        <w:rPr>
+          <w:rFonts w:ascii="Times New Roman" w:hAnsi="Times New Roman" w:cs="Times New Roman"/>
+          <w:noProof/>
+          <w:sz w:val="28"/>
+          <w:szCs w:val="28"/>
+        </w:rPr>
+        <w:drawing>
+          <wp:inline distT="0" distB="0" distL="0" distR="0" wp14:anchorId="4A551E82" wp14:editId="18515C22">
+            <wp:extent cx="4312920" cy="3381491"/>
+            <wp:effectExtent l="0" t="0" r="0" b="9525"/>
+            <wp:docPr id="3" name="Рисунок 3" descr="D:\уник\ЛОИС\LAB2\final\checkSymbolsInArr (1).png"/>
+            <wp:cNvGraphicFramePr>
+              <a:graphicFrameLocks xmlns:a="http://schemas.openxmlformats.org/drawingml/2006/main" noChangeAspect="1"/>
+            </wp:cNvGraphicFramePr>
+            <a:graphic xmlns:a="http://schemas.openxmlformats.org/drawingml/2006/main">
+              <a:graphicData uri="http://schemas.openxmlformats.org/drawingml/2006/picture">
+                <pic:pic xmlns:pic="http://schemas.openxmlformats.org/drawingml/2006/picture">
+                  <pic:nvPicPr>
+                    <pic:cNvPr id="0" name="Picture 5" descr="D:\уник\ЛОИС\LAB2\final\checkSymbolsInArr (1).png"/>
                     <pic:cNvPicPr>
                       <a:picLocks noChangeAspect="1" noChangeArrowheads="1"/>
                     </pic:cNvPicPr>
@@ -2305,7 +2265,7 @@
                   <pic:spPr bwMode="auto">
                     <a:xfrm>
                       <a:off x="0" y="0"/>
-                      <a:ext cx="1950091" cy="3667860"/>
+                      <a:ext cx="4321264" cy="3388033"/>
                     </a:xfrm>
                     <a:prstGeom prst="rect">
                       <a:avLst/>
@@ -2382,10 +2342,10 @@
           <w:szCs w:val="28"/>
         </w:rPr>
         <w:drawing>
-          <wp:inline distT="0" distB="0" distL="0" distR="0" wp14:anchorId="47BBDD3F" wp14:editId="11B1BA60">
-            <wp:extent cx="5749227" cy="8038806"/>
-            <wp:effectExtent l="0" t="0" r="4445" b="635"/>
-            <wp:docPr id="11" name="Рисунок 11" descr="D:\уник\ЛОИС\LAB2\final\checkSymbolsOfArrays.png"/>
+          <wp:inline distT="0" distB="0" distL="0" distR="0" wp14:anchorId="30854DCB" wp14:editId="00C861D3">
+            <wp:extent cx="5940425" cy="7538912"/>
+            <wp:effectExtent l="0" t="0" r="3175" b="5080"/>
+            <wp:docPr id="5" name="Рисунок 5" descr="D:\уник\ЛОИС\LAB2\final\checkSymbolsOfArrays (1).png"/>
             <wp:cNvGraphicFramePr>
               <a:graphicFrameLocks xmlns:a="http://schemas.openxmlformats.org/drawingml/2006/main" noChangeAspect="1"/>
             </wp:cNvGraphicFramePr>
@@ -2393,7 +2353,7 @@
               <a:graphicData uri="http://schemas.openxmlformats.org/drawingml/2006/picture">
                 <pic:pic xmlns:pic="http://schemas.openxmlformats.org/drawingml/2006/picture">
                   <pic:nvPicPr>
-                    <pic:cNvPr id="0" name="Picture 10" descr="D:\уник\ЛОИС\LAB2\final\checkSymbolsOfArrays.png"/>
+                    <pic:cNvPr id="0" name="Picture 6" descr="D:\уник\ЛОИС\LAB2\final\checkSymbolsOfArrays (1).png"/>
                     <pic:cNvPicPr>
                       <a:picLocks noChangeAspect="1" noChangeArrowheads="1"/>
                     </pic:cNvPicPr>
@@ -2414,7 +2374,7 @@
                   <pic:spPr bwMode="auto">
                     <a:xfrm>
                       <a:off x="0" y="0"/>
-                      <a:ext cx="5754758" cy="8046539"/>
+                      <a:ext cx="5940425" cy="7538912"/>
                     </a:xfrm>
                     <a:prstGeom prst="rect">
                       <a:avLst/>
@@ -2450,6 +2410,28 @@
           <w:bCs/>
           <w:sz w:val="28"/>
           <w:szCs w:val="28"/>
+          <w:lang w:val="en-US"/>
+        </w:rPr>
+      </w:pPr>
+    </w:p>
+    <w:p>
+      <w:pPr>
+        <w:rPr>
+          <w:rFonts w:ascii="Times New Roman" w:hAnsi="Times New Roman" w:cs="Times New Roman"/>
+          <w:bCs/>
+          <w:sz w:val="28"/>
+          <w:szCs w:val="28"/>
+          <w:lang w:val="en-US"/>
+        </w:rPr>
+      </w:pPr>
+    </w:p>
+    <w:p>
+      <w:pPr>
+        <w:rPr>
+          <w:rFonts w:ascii="Times New Roman" w:hAnsi="Times New Roman" w:cs="Times New Roman"/>
+          <w:bCs/>
+          <w:sz w:val="28"/>
+          <w:szCs w:val="28"/>
         </w:rPr>
       </w:pPr>
       <w:r>
@@ -2504,10 +2486,10 @@
           <w:szCs w:val="28"/>
         </w:rPr>
         <w:drawing>
-          <wp:inline distT="0" distB="0" distL="0" distR="0" wp14:anchorId="025D9A1A" wp14:editId="1D1C2732">
-            <wp:extent cx="4343400" cy="6979920"/>
-            <wp:effectExtent l="0" t="0" r="0" b="0"/>
-            <wp:docPr id="12" name="Рисунок 12" descr="D:\уник\ЛОИС\LAB2\final\countSymbols.png"/>
+          <wp:inline distT="0" distB="0" distL="0" distR="0" wp14:anchorId="2E62636D" wp14:editId="4E953459">
+            <wp:extent cx="5940425" cy="6941400"/>
+            <wp:effectExtent l="0" t="0" r="3175" b="0"/>
+            <wp:docPr id="8" name="Рисунок 8" descr="D:\уник\ЛОИС\LAB2\final\countSymbols (1).png"/>
             <wp:cNvGraphicFramePr>
               <a:graphicFrameLocks xmlns:a="http://schemas.openxmlformats.org/drawingml/2006/main" noChangeAspect="1"/>
             </wp:cNvGraphicFramePr>
@@ -2515,7 +2497,7 @@
               <a:graphicData uri="http://schemas.openxmlformats.org/drawingml/2006/picture">
                 <pic:pic xmlns:pic="http://schemas.openxmlformats.org/drawingml/2006/picture">
                   <pic:nvPicPr>
-                    <pic:cNvPr id="0" name="Picture 11" descr="D:\уник\ЛОИС\LAB2\final\countSymbols.png"/>
+                    <pic:cNvPr id="0" name="Picture 7" descr="D:\уник\ЛОИС\LAB2\final\countSymbols (1).png"/>
                     <pic:cNvPicPr>
                       <a:picLocks noChangeAspect="1" noChangeArrowheads="1"/>
                     </pic:cNvPicPr>
@@ -2536,7 +2518,7 @@
                   <pic:spPr bwMode="auto">
                     <a:xfrm>
                       <a:off x="0" y="0"/>
-                      <a:ext cx="4343400" cy="6979920"/>
+                      <a:ext cx="5940425" cy="6941400"/>
                     </a:xfrm>
                     <a:prstGeom prst="rect">
                       <a:avLst/>
@@ -2691,10 +2673,10 @@
           <w:szCs w:val="28"/>
         </w:rPr>
         <w:drawing>
-          <wp:inline distT="0" distB="0" distL="0" distR="0" wp14:anchorId="5EC64264" wp14:editId="19013CE0">
-            <wp:extent cx="3097552" cy="8602345"/>
-            <wp:effectExtent l="0" t="0" r="7620" b="8255"/>
-            <wp:docPr id="15" name="Рисунок 15" descr="D:\уник\ЛОИС\LAB2\final\doOperations.png"/>
+          <wp:inline distT="0" distB="0" distL="0" distR="0" wp14:anchorId="2177C407" wp14:editId="6523857F">
+            <wp:extent cx="4721313" cy="8293735"/>
+            <wp:effectExtent l="0" t="0" r="3175" b="0"/>
+            <wp:docPr id="13" name="Рисунок 13" descr="D:\уник\ЛОИС\LAB2\final\doOperations (1).png"/>
             <wp:cNvGraphicFramePr>
               <a:graphicFrameLocks xmlns:a="http://schemas.openxmlformats.org/drawingml/2006/main" noChangeAspect="1"/>
             </wp:cNvGraphicFramePr>
@@ -2702,7 +2684,7 @@
               <a:graphicData uri="http://schemas.openxmlformats.org/drawingml/2006/picture">
                 <pic:pic xmlns:pic="http://schemas.openxmlformats.org/drawingml/2006/picture">
                   <pic:nvPicPr>
-                    <pic:cNvPr id="0" name="Picture 16" descr="D:\уник\ЛОИС\LAB2\final\doOperations.png"/>
+                    <pic:cNvPr id="0" name="Picture 8" descr="D:\уник\ЛОИС\LAB2\final\doOperations (1).png"/>
                     <pic:cNvPicPr>
                       <a:picLocks noChangeAspect="1" noChangeArrowheads="1"/>
                     </pic:cNvPicPr>
@@ -2723,7 +2705,7 @@
                   <pic:spPr bwMode="auto">
                     <a:xfrm>
                       <a:off x="0" y="0"/>
-                      <a:ext cx="3130232" cy="8693103"/>
+                      <a:ext cx="4728840" cy="8306958"/>
                     </a:xfrm>
                     <a:prstGeom prst="rect">
                       <a:avLst/>
@@ -2800,10 +2782,10 @@
           <w:szCs w:val="28"/>
         </w:rPr>
         <w:drawing>
-          <wp:inline distT="0" distB="0" distL="0" distR="0" wp14:anchorId="43D06AE1" wp14:editId="776614D4">
-            <wp:extent cx="5940425" cy="8694718"/>
-            <wp:effectExtent l="0" t="0" r="3175" b="0"/>
-            <wp:docPr id="16" name="Рисунок 16" descr="D:\уник\ЛОИС\LAB2\final\searchOperation.png"/>
+          <wp:inline distT="0" distB="0" distL="0" distR="0" wp14:anchorId="6256F831" wp14:editId="48F127E3">
+            <wp:extent cx="5470454" cy="8786495"/>
+            <wp:effectExtent l="0" t="0" r="0" b="0"/>
+            <wp:docPr id="19" name="Рисунок 19" descr="D:\уник\ЛОИС\LAB2\final\searchOperation (1).png"/>
             <wp:cNvGraphicFramePr>
               <a:graphicFrameLocks xmlns:a="http://schemas.openxmlformats.org/drawingml/2006/main" noChangeAspect="1"/>
             </wp:cNvGraphicFramePr>
@@ -2811,7 +2793,7 @@
               <a:graphicData uri="http://schemas.openxmlformats.org/drawingml/2006/picture">
                 <pic:pic xmlns:pic="http://schemas.openxmlformats.org/drawingml/2006/picture">
                   <pic:nvPicPr>
-                    <pic:cNvPr id="0" name="Picture 17" descr="D:\уник\ЛОИС\LAB2\final\searchOperation.png"/>
+                    <pic:cNvPr id="0" name="Picture 9" descr="D:\уник\ЛОИС\LAB2\final\searchOperation (1).png"/>
                     <pic:cNvPicPr>
                       <a:picLocks noChangeAspect="1" noChangeArrowheads="1"/>
                     </pic:cNvPicPr>
@@ -2832,7 +2814,7 @@
                   <pic:spPr bwMode="auto">
                     <a:xfrm>
                       <a:off x="0" y="0"/>
-                      <a:ext cx="5940425" cy="8694718"/>
+                      <a:ext cx="5473033" cy="8790638"/>
                     </a:xfrm>
                     <a:prstGeom prst="rect">
                       <a:avLst/>
@@ -2900,10 +2882,10 @@
           <w:szCs w:val="28"/>
         </w:rPr>
         <w:drawing>
-          <wp:inline distT="0" distB="0" distL="0" distR="0" wp14:anchorId="298A9A18" wp14:editId="57FFBA1E">
-            <wp:extent cx="4084320" cy="6819900"/>
+          <wp:inline distT="0" distB="0" distL="0" distR="0" wp14:anchorId="4D9D48AA" wp14:editId="37B9146C">
+            <wp:extent cx="5455920" cy="6675120"/>
             <wp:effectExtent l="0" t="0" r="0" b="0"/>
-            <wp:docPr id="17" name="Рисунок 17" descr="D:\уник\ЛОИС\LAB2\final\implication.png"/>
+            <wp:docPr id="20" name="Рисунок 20" descr="D:\уник\ЛОИС\LAB2\final\Implication (1).png"/>
             <wp:cNvGraphicFramePr>
               <a:graphicFrameLocks xmlns:a="http://schemas.openxmlformats.org/drawingml/2006/main" noChangeAspect="1"/>
             </wp:cNvGraphicFramePr>
@@ -2911,7 +2893,7 @@
               <a:graphicData uri="http://schemas.openxmlformats.org/drawingml/2006/picture">
                 <pic:pic xmlns:pic="http://schemas.openxmlformats.org/drawingml/2006/picture">
                   <pic:nvPicPr>
-                    <pic:cNvPr id="0" name="Picture 18" descr="D:\уник\ЛОИС\LAB2\final\implication.png"/>
+                    <pic:cNvPr id="0" name="Picture 10" descr="D:\уник\ЛОИС\LAB2\final\Implication (1).png"/>
                     <pic:cNvPicPr>
                       <a:picLocks noChangeAspect="1" noChangeArrowheads="1"/>
                     </pic:cNvPicPr>
@@ -2932,7 +2914,7 @@
                   <pic:spPr bwMode="auto">
                     <a:xfrm>
                       <a:off x="0" y="0"/>
-                      <a:ext cx="4084320" cy="6819900"/>
+                      <a:ext cx="5455920" cy="6675120"/>
                     </a:xfrm>
                     <a:prstGeom prst="rect">
                       <a:avLst/>
@@ -3017,6 +2999,18 @@
           <w:bCs/>
           <w:sz w:val="28"/>
           <w:szCs w:val="28"/>
+          <w:lang w:val="en-US"/>
+        </w:rPr>
+      </w:pPr>
+    </w:p>
+    <w:p>
+      <w:pPr>
+        <w:jc w:val="center"/>
+        <w:rPr>
+          <w:rFonts w:ascii="Times New Roman" w:hAnsi="Times New Roman" w:cs="Times New Roman"/>
+          <w:bCs/>
+          <w:sz w:val="28"/>
+          <w:szCs w:val="28"/>
         </w:rPr>
       </w:pPr>
       <w:r>
@@ -3062,10 +3056,10 @@
           <w:szCs w:val="28"/>
         </w:rPr>
         <w:drawing>
-          <wp:inline distT="0" distB="0" distL="0" distR="0" wp14:anchorId="44E665E3" wp14:editId="0FB45AA7">
-            <wp:extent cx="2857500" cy="6217920"/>
-            <wp:effectExtent l="0" t="0" r="0" b="0"/>
-            <wp:docPr id="18" name="Рисунок 18" descr="D:\уник\ЛОИС\LAB2\final\followCheck.png"/>
+          <wp:inline distT="0" distB="0" distL="0" distR="0" wp14:anchorId="47E5F11A" wp14:editId="26F5F515">
+            <wp:extent cx="3817620" cy="7155180"/>
+            <wp:effectExtent l="0" t="0" r="0" b="7620"/>
+            <wp:docPr id="21" name="Рисунок 21" descr="D:\уник\ЛОИС\LAB2\final\followCheck (1).png"/>
             <wp:cNvGraphicFramePr>
               <a:graphicFrameLocks xmlns:a="http://schemas.openxmlformats.org/drawingml/2006/main" noChangeAspect="1"/>
             </wp:cNvGraphicFramePr>
@@ -3073,7 +3067,7 @@
               <a:graphicData uri="http://schemas.openxmlformats.org/drawingml/2006/picture">
                 <pic:pic xmlns:pic="http://schemas.openxmlformats.org/drawingml/2006/picture">
                   <pic:nvPicPr>
-                    <pic:cNvPr id="0" name="Picture 19" descr="D:\уник\ЛОИС\LAB2\final\followCheck.png"/>
+                    <pic:cNvPr id="0" name="Picture 11" descr="D:\уник\ЛОИС\LAB2\final\followCheck (1).png"/>
                     <pic:cNvPicPr>
                       <a:picLocks noChangeAspect="1" noChangeArrowheads="1"/>
                     </pic:cNvPicPr>
@@ -3094,7 +3088,7 @@
                   <pic:spPr bwMode="auto">
                     <a:xfrm>
                       <a:off x="0" y="0"/>
-                      <a:ext cx="2857500" cy="6217920"/>
+                      <a:ext cx="3817620" cy="7155180"/>
                     </a:xfrm>
                     <a:prstGeom prst="rect">
                       <a:avLst/>
@@ -3163,67 +3157,20 @@
       <w:pPr>
         <w:rPr>
           <w:rFonts w:ascii="Times New Roman" w:hAnsi="Times New Roman" w:cs="Times New Roman"/>
+          <w:sz w:val="28"/>
+          <w:szCs w:val="28"/>
+        </w:rPr>
+      </w:pPr>
+      <w:r>
+        <w:rPr>
+          <w:rFonts w:ascii="Times New Roman" w:hAnsi="Times New Roman" w:cs="Times New Roman"/>
           <w:b/>
           <w:bCs/>
           <w:sz w:val="28"/>
           <w:szCs w:val="28"/>
           <w:lang w:val="be-BY"/>
         </w:rPr>
-      </w:pPr>
-    </w:p>
-    <w:p>
-      <w:pPr>
-        <w:rPr>
-          <w:rFonts w:ascii="Times New Roman" w:hAnsi="Times New Roman" w:cs="Times New Roman"/>
-          <w:b/>
-          <w:bCs/>
-          <w:sz w:val="28"/>
-          <w:szCs w:val="28"/>
-          <w:lang w:val="be-BY"/>
-        </w:rPr>
-      </w:pPr>
-    </w:p>
-    <w:p>
-      <w:pPr>
-        <w:rPr>
-          <w:rFonts w:ascii="Times New Roman" w:hAnsi="Times New Roman" w:cs="Times New Roman"/>
-          <w:b/>
-          <w:bCs/>
-          <w:sz w:val="28"/>
-          <w:szCs w:val="28"/>
-          <w:lang w:val="be-BY"/>
-        </w:rPr>
-      </w:pPr>
-    </w:p>
-    <w:p>
-      <w:pPr>
-        <w:rPr>
-          <w:rFonts w:ascii="Times New Roman" w:hAnsi="Times New Roman" w:cs="Times New Roman"/>
-          <w:b/>
-          <w:bCs/>
-          <w:sz w:val="28"/>
-          <w:szCs w:val="28"/>
-          <w:lang w:val="be-BY"/>
-        </w:rPr>
-      </w:pPr>
-    </w:p>
-    <w:p>
-      <w:pPr>
-        <w:rPr>
-          <w:rFonts w:ascii="Times New Roman" w:hAnsi="Times New Roman" w:cs="Times New Roman"/>
-          <w:sz w:val="28"/>
-          <w:szCs w:val="28"/>
-        </w:rPr>
-      </w:pPr>
-      <w:r>
-        <w:rPr>
-          <w:rFonts w:ascii="Times New Roman" w:hAnsi="Times New Roman" w:cs="Times New Roman"/>
-          <w:b/>
-          <w:bCs/>
-          <w:sz w:val="28"/>
-          <w:szCs w:val="28"/>
-          <w:lang w:val="be-BY"/>
-        </w:rPr>
+        <w:lastRenderedPageBreak/>
         <w:t>Вывод</w:t>
       </w:r>
       <w:r>
@@ -3300,8 +3247,6 @@
         </w:rPr>
         <w:t xml:space="preserve">логическое следование. </w:t>
       </w:r>
-      <w:bookmarkStart w:id="0" w:name="_GoBack"/>
-      <w:bookmarkEnd w:id="0"/>
       <w:r>
         <w:rPr>
           <w:rFonts w:ascii="Times New Roman" w:hAnsi="Times New Roman" w:cs="Times New Roman"/>
@@ -3534,7 +3479,7 @@
       <w:rPr>
         <w:noProof/>
       </w:rPr>
-      <w:t>11</w:t>
+      <w:t>12</w:t>
     </w:r>
     <w:r>
       <w:fldChar w:fldCharType="end"/>
@@ -4607,7 +4552,7 @@
 </file>
 
 <file path=customXml/itemProps1.xml><?xml version="1.0" encoding="utf-8"?>
-<ds:datastoreItem xmlns:ds="http://schemas.openxmlformats.org/officeDocument/2006/customXml" ds:itemID="{D7E59B41-B13C-4B40-A38F-0096662D0030}">
+<ds:datastoreItem xmlns:ds="http://schemas.openxmlformats.org/officeDocument/2006/customXml" ds:itemID="{E705B716-1EA8-49A7-9208-A0CF34CD1695}">
   <ds:schemaRefs>
     <ds:schemaRef ds:uri="http://schemas.openxmlformats.org/officeDocument/2006/bibliography"/>
   </ds:schemaRefs>
